--- a/tpl/docs/rvp_quote_new.docx
+++ b/tpl/docs/rvp_quote_new.docx
@@ -70,6 +70,7 @@
           <w:sz w:val="24"/>
           <w:szCs w:val="24"/>
         </w:rPr>
+        <w:t xml:space="preserve">${regionrf}</w:t>
       </w:r>
       <w:r/>
     </w:p>
@@ -19180,6 +19181,7 @@
             <w:tcBorders>
               <w:left w:val="none" w:color="000000" w:sz="4" w:space="0"/>
               <w:right w:val="none" w:color="000000" w:sz="4" w:space="0"/>
+              <w:bottom w:val="none" w:color="000000" w:sz="4" w:space="0"/>
             </w:tcBorders>
             <w:tcW w:w="1414" w:type="dxa"/>
             <w:vAlign w:val="bottom"/>
@@ -19255,7 +19257,12 @@
                 <w:szCs w:val="22"/>
               </w:rPr>
             </w:r>
-            <w:r/>
+            <w:r>
+              <w:rPr>
+                <w:sz w:val="22"/>
+                <w:szCs w:val="22"/>
+              </w:rPr>
+            </w:r>
           </w:p>
         </w:tc>
         <w:tc>
@@ -19280,7 +19287,12 @@
                 <w:szCs w:val="22"/>
               </w:rPr>
             </w:r>
-            <w:r/>
+            <w:r>
+              <w:rPr>
+                <w:sz w:val="22"/>
+                <w:szCs w:val="22"/>
+              </w:rPr>
+            </w:r>
           </w:p>
         </w:tc>
         <w:tc>
@@ -19292,6 +19304,7 @@
               <w:bottom w:val="none" w:color="000000" w:sz="4" w:space="0"/>
             </w:tcBorders>
             <w:tcW w:w="180" w:type="dxa"/>
+            <w:vMerge w:val="restart"/>
             <w:textDirection w:val="lrTb"/>
             <w:noWrap w:val="false"/>
           </w:tcPr>
@@ -19309,7 +19322,12 @@
                 <w:szCs w:val="22"/>
               </w:rPr>
             </w:r>
-            <w:r/>
+            <w:r>
+              <w:rPr>
+                <w:sz w:val="22"/>
+                <w:szCs w:val="22"/>
+              </w:rPr>
+            </w:r>
           </w:p>
         </w:tc>
         <w:tc>
@@ -19319,9 +19337,11 @@
               <w:left w:val="none" w:color="000000" w:sz="4" w:space="0"/>
               <w:top w:val="none" w:color="000000" w:sz="4" w:space="0"/>
               <w:right w:val="none" w:color="000000" w:sz="4" w:space="0"/>
+              <w:bottom w:val="none" w:color="000000" w:sz="4" w:space="0"/>
             </w:tcBorders>
             <w:tcW w:w="6263" w:type="dxa"/>
             <w:vAlign w:val="bottom"/>
+            <w:vMerge w:val="restart"/>
             <w:textDirection w:val="lrTb"/>
             <w:noWrap w:val="false"/>
           </w:tcPr>
@@ -19330,18 +19350,240 @@
               <w:jc w:val="center"/>
               <w:keepNext/>
               <w:rPr>
-                <w:sz w:val="22"/>
-                <w:szCs w:val="22"/>
-              </w:rPr>
-            </w:pPr>
-            <w:r>
-              <w:rPr>
-                <w:sz w:val="22"/>
-                <w:szCs w:val="22"/>
+                <w:rFonts w:ascii="Arial" w:hAnsi="Arial" w:cs="Arial" w:eastAsia="Arial"/>
+                <w:b/>
+                <w:sz w:val="18"/>
+                <w:szCs w:val="22"/>
+                <w:u w:val="single"/>
+              </w:rPr>
+            </w:pPr>
+            <w:r>
+              <w:rPr>
+                <w:rFonts w:ascii="Arial" w:hAnsi="Arial" w:cs="Arial" w:eastAsia="Arial"/>
+                <w:b/>
+                <w:sz w:val="18"/>
+                <w:szCs w:val="22"/>
+                <w:u w:val="single"/>
+              </w:rPr>
+            </w:r>
+            <w:r>
+              <w:rPr>
+                <w:rFonts w:ascii="Arial" w:hAnsi="Arial" w:cs="Arial" w:eastAsia="Arial"/>
+                <w:b/>
+                <w:sz w:val="18"/>
+                <w:szCs w:val="22"/>
+                <w:u w:val="single"/>
               </w:rPr>
               <w:t xml:space="preserve">${owner_fullname}</w:t>
             </w:r>
-            <w:r/>
+            <w:r>
+              <w:rPr>
+                <w:u w:val="single"/>
+              </w:rPr>
+            </w:r>
+            <w:r>
+              <w:rPr>
+                <w:rFonts w:ascii="Arial" w:hAnsi="Arial" w:cs="Arial" w:eastAsia="Arial"/>
+                <w:b/>
+                <w:sz w:val="18"/>
+                <w:szCs w:val="22"/>
+                <w:u w:val="single"/>
+              </w:rPr>
+            </w:r>
+            <w:r>
+              <w:rPr>
+                <w:rFonts w:ascii="Arial" w:hAnsi="Arial" w:cs="Arial" w:eastAsia="Arial"/>
+                <w:b/>
+                <w:sz w:val="18"/>
+                <w:szCs w:val="22"/>
+                <w:u w:val="single"/>
+              </w:rPr>
+            </w:r>
+          </w:p>
+        </w:tc>
+        <w:tc>
+          <w:tcPr>
+            <w:tcBorders>
+              <w:left w:val="none" w:color="000000" w:sz="4" w:space="0"/>
+              <w:top w:val="none" w:color="000000" w:sz="4" w:space="0"/>
+              <w:bottom w:val="none" w:color="000000" w:sz="4" w:space="0"/>
+            </w:tcBorders>
+            <w:tcW w:w="153" w:type="dxa"/>
+            <w:vMerge w:val="restart"/>
+            <w:textDirection w:val="lrTb"/>
+            <w:noWrap w:val="false"/>
+          </w:tcPr>
+          <w:p>
+            <w:pPr>
+              <w:keepNext/>
+              <w:rPr>
+                <w:sz w:val="22"/>
+                <w:szCs w:val="22"/>
+              </w:rPr>
+            </w:pPr>
+            <w:r>
+              <w:rPr>
+                <w:sz w:val="22"/>
+                <w:szCs w:val="22"/>
+              </w:rPr>
+            </w:r>
+            <w:r>
+              <w:rPr>
+                <w:sz w:val="22"/>
+                <w:szCs w:val="22"/>
+              </w:rPr>
+            </w:r>
+          </w:p>
+        </w:tc>
+      </w:tr>
+      <w:tr>
+        <w:trPr/>
+        <w:tc>
+          <w:tcPr>
+            <w:tcW w:w="560" w:type="dxa"/>
+            <w:vMerge w:val="continue"/>
+            <w:textDirection w:val="lrTb"/>
+            <w:noWrap w:val="false"/>
+          </w:tcPr>
+          <w:p>
+            <w:pPr>
+              <w:jc w:val="center"/>
+              <w:keepNext/>
+              <w:rPr>
+                <w:sz w:val="22"/>
+                <w:szCs w:val="22"/>
+              </w:rPr>
+            </w:pPr>
+            <w:r>
+              <w:rPr>
+                <w:sz w:val="22"/>
+                <w:szCs w:val="22"/>
+              </w:rPr>
+            </w:r>
+            <w:r/>
+          </w:p>
+        </w:tc>
+        <w:tc>
+          <w:tcPr>
+            <w:tcW w:w="2824" w:type="dxa"/>
+            <w:vMerge w:val="continue"/>
+            <w:textDirection w:val="lrTb"/>
+            <w:noWrap w:val="false"/>
+          </w:tcPr>
+          <w:p>
+            <w:pPr>
+              <w:ind w:left="57"/>
+              <w:keepNext/>
+              <w:rPr>
+                <w:sz w:val="22"/>
+                <w:szCs w:val="22"/>
+              </w:rPr>
+            </w:pPr>
+            <w:r>
+              <w:rPr>
+                <w:sz w:val="22"/>
+                <w:szCs w:val="22"/>
+              </w:rPr>
+            </w:r>
+            <w:r/>
+          </w:p>
+        </w:tc>
+        <w:tc>
+          <w:tcPr>
+            <w:gridSpan w:val="2"/>
+            <w:tcBorders>
+              <w:top w:val="none" w:color="000000" w:sz="4" w:space="0"/>
+              <w:right w:val="none" w:color="000000" w:sz="4" w:space="0"/>
+              <w:bottom w:val="none" w:color="000000" w:sz="4" w:space="0"/>
+            </w:tcBorders>
+            <w:tcW w:w="180" w:type="dxa"/>
+            <w:textDirection w:val="lrTb"/>
+            <w:noWrap w:val="false"/>
+          </w:tcPr>
+          <w:p>
+            <w:pPr>
+              <w:keepNext/>
+              <w:rPr>
+                <w:sz w:val="22"/>
+                <w:szCs w:val="22"/>
+              </w:rPr>
+            </w:pPr>
+            <w:r>
+              <w:rPr>
+                <w:sz w:val="22"/>
+                <w:szCs w:val="22"/>
+              </w:rPr>
+            </w:r>
+            <w:r/>
+          </w:p>
+        </w:tc>
+        <w:tc>
+          <w:tcPr>
+            <w:gridSpan w:val="17"/>
+            <w:tcBorders>
+              <w:left w:val="none" w:color="000000" w:sz="4" w:space="0"/>
+              <w:top w:val="none" w:color="000000" w:sz="4" w:space="0"/>
+              <w:right w:val="none" w:color="000000" w:sz="4" w:space="0"/>
+            </w:tcBorders>
+            <w:tcW w:w="6263" w:type="dxa"/>
+            <w:vAlign w:val="bottom"/>
+            <w:textDirection w:val="lrTb"/>
+            <w:noWrap w:val="false"/>
+          </w:tcPr>
+          <w:p>
+            <w:pPr>
+              <w:jc w:val="center"/>
+              <w:keepNext/>
+              <w:rPr>
+                <w:rFonts w:ascii="Arial" w:hAnsi="Arial" w:cs="Arial" w:eastAsia="Arial"/>
+                <w:b/>
+                <w:sz w:val="18"/>
+                <w:szCs w:val="22"/>
+                <w:u w:val="single"/>
+              </w:rPr>
+            </w:pPr>
+            <w:r>
+              <w:rPr>
+                <w:rFonts w:ascii="Arial" w:hAnsi="Arial" w:cs="Arial" w:eastAsia="Arial"/>
+                <w:b/>
+                <w:sz w:val="18"/>
+                <w:szCs w:val="22"/>
+                <w:u w:val="single"/>
+              </w:rPr>
+              <w:t xml:space="preserve">${owner_prevname}</w:t>
+            </w:r>
+            <w:r>
+              <w:rPr>
+                <w:rFonts w:ascii="Arial" w:hAnsi="Arial" w:cs="Arial" w:eastAsia="Arial"/>
+                <w:b/>
+                <w:sz w:val="18"/>
+                <w:szCs w:val="22"/>
+                <w:u w:val="single"/>
+              </w:rPr>
+              <w:br/>
+            </w:r>
+            <w:r>
+              <w:rPr>
+                <w:u w:val="single"/>
+              </w:rPr>
+            </w:r>
+            <w:r>
+              <w:rPr>
+                <w:rFonts w:ascii="Arial" w:hAnsi="Arial" w:cs="Arial" w:eastAsia="Arial"/>
+                <w:b/>
+                <w:sz w:val="18"/>
+                <w:szCs w:val="22"/>
+                <w:u w:val="single"/>
+              </w:rPr>
+            </w:r>
+            <w:r>
+              <w:rPr>
+                <w:rFonts w:ascii="Arial" w:hAnsi="Arial" w:cs="Arial" w:eastAsia="Arial"/>
+                <w:b/>
+                <w:sz w:val="18"/>
+                <w:u w:val="single"/>
+              </w:rPr>
+            </w:r>
           </w:p>
         </w:tc>
         <w:tc>
